--- a/Documentation/UML/UML добавления & удаления питомцев.docx
+++ b/Documentation/UML/UML добавления & удаления питомцев.docx
@@ -14,6 +14,9 @@
         </w:rPr>
       </w:pPr>
       <w:r>
+        <w:rPr>
+          <w:noProof/>
+        </w:rPr>
         <w:drawing>
           <wp:inline distT="0" distB="0" distL="0" distR="0" wp14:anchorId="393CE768" wp14:editId="3317E969">
             <wp:extent cx="5940425" cy="4444365"/>
@@ -65,6 +68,9 @@
     </w:p>
     <w:p>
       <w:r>
+        <w:rPr>
+          <w:noProof/>
+        </w:rPr>
         <w:drawing>
           <wp:inline distT="0" distB="0" distL="0" distR="0" wp14:anchorId="15AA5CB0" wp14:editId="6BF19D2A">
             <wp:extent cx="5553913" cy="3721396"/>
@@ -110,6 +116,9 @@
     </w:p>
     <w:p>
       <w:r>
+        <w:rPr>
+          <w:noProof/>
+        </w:rPr>
         <w:drawing>
           <wp:inline distT="0" distB="0" distL="0" distR="0" wp14:anchorId="65E0C2D3" wp14:editId="6E2B3A45">
             <wp:extent cx="5940425" cy="4281170"/>
@@ -135,6 +144,51 @@
                     <a:xfrm>
                       <a:off x="0" y="0"/>
                       <a:ext cx="5940425" cy="4281170"/>
+                    </a:xfrm>
+                    <a:prstGeom prst="rect">
+                      <a:avLst/>
+                    </a:prstGeom>
+                  </pic:spPr>
+                </pic:pic>
+              </a:graphicData>
+            </a:graphic>
+          </wp:inline>
+        </w:drawing>
+      </w:r>
+    </w:p>
+    <w:p/>
+    <w:p>
+      <w:r>
+        <w:t>Диаграмма компонентов</w:t>
+      </w:r>
+    </w:p>
+    <w:p>
+      <w:r>
+        <w:drawing>
+          <wp:inline distT="0" distB="0" distL="0" distR="0" wp14:anchorId="490CF949" wp14:editId="11C440EF">
+            <wp:extent cx="4848902" cy="2943636"/>
+            <wp:effectExtent l="0" t="0" r="8890" b="9525"/>
+            <wp:docPr id="3" name="Рисунок 3"/>
+            <wp:cNvGraphicFramePr>
+              <a:graphicFrameLocks xmlns:a="http://schemas.openxmlformats.org/drawingml/2006/main" noChangeAspect="1"/>
+            </wp:cNvGraphicFramePr>
+            <a:graphic xmlns:a="http://schemas.openxmlformats.org/drawingml/2006/main">
+              <a:graphicData uri="http://schemas.openxmlformats.org/drawingml/2006/picture">
+                <pic:pic xmlns:pic="http://schemas.openxmlformats.org/drawingml/2006/picture">
+                  <pic:nvPicPr>
+                    <pic:cNvPr id="1" name=""/>
+                    <pic:cNvPicPr/>
+                  </pic:nvPicPr>
+                  <pic:blipFill>
+                    <a:blip r:embed="rId7"/>
+                    <a:stretch>
+                      <a:fillRect/>
+                    </a:stretch>
+                  </pic:blipFill>
+                  <pic:spPr>
+                    <a:xfrm>
+                      <a:off x="0" y="0"/>
+                      <a:ext cx="4848902" cy="2943636"/>
                     </a:xfrm>
                     <a:prstGeom prst="rect">
                       <a:avLst/>
